--- a/使用文档/Rapid使用西门子或Modbus文档-v1.0.docx
+++ b/使用文档/Rapid使用西门子或Modbus文档-v1.0.docx
@@ -7,6 +7,7 @@
         <w:pStyle w:val="2"/>
         <w:jc w:val="center"/>
       </w:pPr>
+      <w:proofErr w:type="spellStart"/>
       <w:r>
         <w:rPr>
           <w:rFonts w:hint="eastAsia"/>
@@ -16,6 +17,7 @@
       <w:r>
         <w:t>Scada</w:t>
       </w:r>
+      <w:proofErr w:type="spellEnd"/>
       <w:r>
         <w:rPr>
           <w:rFonts w:hint="eastAsia"/>
@@ -112,8 +114,13 @@
         <w:t>按钮或者点击菜单栏File</w:t>
       </w:r>
       <w:r>
-        <w:t>-NewProject</w:t>
-      </w:r>
+        <w:t>-</w:t>
+      </w:r>
+      <w:proofErr w:type="spellStart"/>
+      <w:r>
+        <w:t>NewProject</w:t>
+      </w:r>
+      <w:proofErr w:type="spellEnd"/>
       <w:r>
         <w:rPr>
           <w:rFonts w:hint="eastAsia"/>
@@ -613,11 +620,19 @@
         <w:rPr>
           <w:rFonts w:hint="eastAsia"/>
         </w:rPr>
-        <w:t>这里已Hite</w:t>
+        <w:t>这里已</w:t>
+      </w:r>
+      <w:proofErr w:type="spellStart"/>
+      <w:r>
+        <w:rPr>
+          <w:rFonts w:hint="eastAsia"/>
+        </w:rPr>
+        <w:t>Hite</w:t>
       </w:r>
       <w:r>
         <w:t>Modbus</w:t>
       </w:r>
+      <w:proofErr w:type="spellEnd"/>
       <w:r>
         <w:rPr>
           <w:rFonts w:hint="eastAsia"/>
@@ -812,7 +827,21 @@
         <w:rPr>
           <w:rFonts w:hint="eastAsia"/>
         </w:rPr>
-        <w:t>一个deviceTemplete只存在一个连接对象，最多只能建立1</w:t>
+        <w:t>一个</w:t>
+      </w:r>
+      <w:proofErr w:type="spellStart"/>
+      <w:r>
+        <w:rPr>
+          <w:rFonts w:hint="eastAsia"/>
+        </w:rPr>
+        <w:t>deviceTemplete</w:t>
+      </w:r>
+      <w:proofErr w:type="spellEnd"/>
+      <w:r>
+        <w:rPr>
+          <w:rFonts w:hint="eastAsia"/>
+        </w:rPr>
+        <w:t>只存在一个连接对象，最多只能建立1</w:t>
       </w:r>
       <w:r>
         <w:t>200</w:t>
@@ -885,11 +914,19 @@
         <w:rPr>
           <w:rFonts w:hint="eastAsia"/>
         </w:rPr>
-        <w:t>如上图所示，示例使用配置连接方式是Tcp</w:t>
+        <w:t>如上图所示，示例使用配置连接方式是</w:t>
+      </w:r>
+      <w:proofErr w:type="spellStart"/>
+      <w:r>
+        <w:rPr>
+          <w:rFonts w:hint="eastAsia"/>
+        </w:rPr>
+        <w:t>Tcp</w:t>
       </w:r>
       <w:r>
         <w:t>Ip</w:t>
       </w:r>
+      <w:proofErr w:type="spellEnd"/>
       <w:r>
         <w:rPr>
           <w:rFonts w:hint="eastAsia"/>
@@ -930,11 +967,19 @@
         <w:rPr>
           <w:rFonts w:hint="eastAsia"/>
         </w:rPr>
-        <w:t>、新建Tag</w:t>
+        <w:t>、新建</w:t>
+      </w:r>
+      <w:proofErr w:type="spellStart"/>
+      <w:r>
+        <w:rPr>
+          <w:rFonts w:hint="eastAsia"/>
+        </w:rPr>
+        <w:t>Tag</w:t>
       </w:r>
       <w:r>
         <w:t>Group</w:t>
       </w:r>
+      <w:proofErr w:type="spellEnd"/>
     </w:p>
     <w:p>
       <w:r>
@@ -1394,7 +1439,28 @@
         <w:rPr>
           <w:rFonts w:hint="eastAsia"/>
         </w:rPr>
-        <w:t>String、Bool、Byte、Word、DWord、Int、D</w:t>
+        <w:t>String、Bool、Byte、Word、</w:t>
+      </w:r>
+      <w:proofErr w:type="spellStart"/>
+      <w:r>
+        <w:rPr>
+          <w:rFonts w:hint="eastAsia"/>
+        </w:rPr>
+        <w:t>DWord</w:t>
+      </w:r>
+      <w:proofErr w:type="spellEnd"/>
+      <w:r>
+        <w:rPr>
+          <w:rFonts w:hint="eastAsia"/>
+        </w:rPr>
+        <w:t>、Int、</w:t>
+      </w:r>
+      <w:proofErr w:type="spellStart"/>
+      <w:r>
+        <w:rPr>
+          <w:rFonts w:hint="eastAsia"/>
+        </w:rPr>
+        <w:t>D</w:t>
       </w:r>
       <w:r>
         <w:t>I</w:t>
@@ -1403,7 +1469,14 @@
         <w:rPr>
           <w:rFonts w:hint="eastAsia"/>
         </w:rPr>
-        <w:t>nt、</w:t>
+        <w:t>nt</w:t>
+      </w:r>
+      <w:proofErr w:type="spellEnd"/>
+      <w:r>
+        <w:rPr>
+          <w:rFonts w:hint="eastAsia"/>
+        </w:rPr>
+        <w:t>、</w:t>
       </w:r>
       <w:r>
         <w:rPr>
@@ -1448,11 +1521,6 @@
       </w:r>
     </w:p>
     <w:p>
-      <w:pPr>
-        <w:rPr>
-          <w:rFonts w:hint="eastAsia"/>
-        </w:rPr>
-      </w:pPr>
       <w:r>
         <w:rPr>
           <w:rFonts w:ascii="新宋体" w:eastAsia="新宋体" w:cs="新宋体" w:hint="eastAsia"/>
@@ -1461,7 +1529,73 @@
           <w:sz w:val="19"/>
           <w:szCs w:val="19"/>
         </w:rPr>
-        <w:t>Bool、Byte、Short、UShort、Int、UInt、Long、ULong、Float、Double、</w:t>
+        <w:t>Bool、Byte、Short、</w:t>
+      </w:r>
+      <w:proofErr w:type="spellStart"/>
+      <w:r>
+        <w:rPr>
+          <w:rFonts w:ascii="新宋体" w:eastAsia="新宋体" w:cs="新宋体" w:hint="eastAsia"/>
+          <w:color w:val="000000"/>
+          <w:kern w:val="0"/>
+          <w:sz w:val="19"/>
+          <w:szCs w:val="19"/>
+        </w:rPr>
+        <w:t>UShort</w:t>
+      </w:r>
+      <w:proofErr w:type="spellEnd"/>
+      <w:r>
+        <w:rPr>
+          <w:rFonts w:ascii="新宋体" w:eastAsia="新宋体" w:cs="新宋体" w:hint="eastAsia"/>
+          <w:color w:val="000000"/>
+          <w:kern w:val="0"/>
+          <w:sz w:val="19"/>
+          <w:szCs w:val="19"/>
+        </w:rPr>
+        <w:t>、Int、</w:t>
+      </w:r>
+      <w:proofErr w:type="spellStart"/>
+      <w:r>
+        <w:rPr>
+          <w:rFonts w:ascii="新宋体" w:eastAsia="新宋体" w:cs="新宋体" w:hint="eastAsia"/>
+          <w:color w:val="000000"/>
+          <w:kern w:val="0"/>
+          <w:sz w:val="19"/>
+          <w:szCs w:val="19"/>
+        </w:rPr>
+        <w:t>UInt</w:t>
+      </w:r>
+      <w:proofErr w:type="spellEnd"/>
+      <w:r>
+        <w:rPr>
+          <w:rFonts w:ascii="新宋体" w:eastAsia="新宋体" w:cs="新宋体" w:hint="eastAsia"/>
+          <w:color w:val="000000"/>
+          <w:kern w:val="0"/>
+          <w:sz w:val="19"/>
+          <w:szCs w:val="19"/>
+        </w:rPr>
+        <w:t>、Long、</w:t>
+      </w:r>
+      <w:proofErr w:type="spellStart"/>
+      <w:r>
+        <w:rPr>
+          <w:rFonts w:ascii="新宋体" w:eastAsia="新宋体" w:cs="新宋体" w:hint="eastAsia"/>
+          <w:color w:val="000000"/>
+          <w:kern w:val="0"/>
+          <w:sz w:val="19"/>
+          <w:szCs w:val="19"/>
+        </w:rPr>
+        <w:t>ULong</w:t>
+      </w:r>
+      <w:proofErr w:type="spellEnd"/>
+      <w:r>
+        <w:rPr>
+          <w:rFonts w:ascii="新宋体" w:eastAsia="新宋体" w:cs="新宋体" w:hint="eastAsia"/>
+          <w:color w:val="000000"/>
+          <w:kern w:val="0"/>
+          <w:sz w:val="19"/>
+          <w:szCs w:val="19"/>
+        </w:rPr>
+        <w:t>、Float、Double、</w:t>
       </w:r>
       <w:r>
         <w:rPr>
@@ -1474,13 +1608,7 @@
         <w:t>String</w:t>
       </w:r>
     </w:p>
-    <w:p>
-      <w:pPr>
-        <w:rPr>
-          <w:rFonts w:hint="eastAsia"/>
-        </w:rPr>
-      </w:pPr>
-    </w:p>
+    <w:p/>
     <w:p>
       <w:r>
         <w:rPr>
@@ -2183,8 +2311,13 @@
         <w:t>右键New</w:t>
       </w:r>
       <w:r>
-        <w:t xml:space="preserve"> Floder</w:t>
-      </w:r>
+        <w:t xml:space="preserve"> </w:t>
+      </w:r>
+      <w:proofErr w:type="spellStart"/>
+      <w:r>
+        <w:t>Floder</w:t>
+      </w:r>
+      <w:proofErr w:type="spellEnd"/>
     </w:p>
     <w:p>
       <w:r>
@@ -2552,11 +2685,19 @@
         <w:rPr>
           <w:rFonts w:hint="eastAsia"/>
         </w:rPr>
-        <w:t>8、配置Inter</w:t>
+        <w:t>8、配置</w:t>
+      </w:r>
+      <w:proofErr w:type="spellStart"/>
+      <w:r>
+        <w:rPr>
+          <w:rFonts w:hint="eastAsia"/>
+        </w:rPr>
+        <w:t>Inter</w:t>
       </w:r>
       <w:r>
         <w:t>Face</w:t>
       </w:r>
+      <w:proofErr w:type="spellEnd"/>
       <w:r>
         <w:rPr>
           <w:rFonts w:hint="eastAsia"/>
@@ -2625,7 +2766,21 @@
         <w:rPr>
           <w:rFonts w:hint="eastAsia"/>
         </w:rPr>
-        <w:t>双击该InterFace节点。</w:t>
+        <w:t>双击该</w:t>
+      </w:r>
+      <w:proofErr w:type="spellStart"/>
+      <w:r>
+        <w:rPr>
+          <w:rFonts w:hint="eastAsia"/>
+        </w:rPr>
+        <w:t>InterFace</w:t>
+      </w:r>
+      <w:proofErr w:type="spellEnd"/>
+      <w:r>
+        <w:rPr>
+          <w:rFonts w:hint="eastAsia"/>
+        </w:rPr>
+        <w:t>节点。</w:t>
       </w:r>
     </w:p>
     <w:p>
@@ -3304,11 +3459,19 @@
         <w:rPr>
           <w:rFonts w:hint="eastAsia"/>
         </w:rPr>
-        <w:t>、Scada</w:t>
+        <w:t>、</w:t>
+      </w:r>
+      <w:proofErr w:type="spellStart"/>
+      <w:r>
+        <w:rPr>
+          <w:rFonts w:hint="eastAsia"/>
+        </w:rPr>
+        <w:t>Scada</w:t>
       </w:r>
       <w:r>
         <w:t>Web</w:t>
       </w:r>
+      <w:proofErr w:type="spellEnd"/>
       <w:r>
         <w:rPr>
           <w:rFonts w:hint="eastAsia"/>
@@ -3883,6 +4046,80 @@
         <w:t>点数据值已变更。</w:t>
       </w:r>
     </w:p>
+    <w:p/>
+    <w:p>
+      <w:r>
+        <w:rPr>
+          <w:rFonts w:hint="eastAsia"/>
+        </w:rPr>
+        <w:t>1</w:t>
+      </w:r>
+      <w:r>
+        <w:t>2</w:t>
+      </w:r>
+      <w:r>
+        <w:rPr>
+          <w:rFonts w:hint="eastAsia"/>
+        </w:rPr>
+        <w:t>、通讯性能测试数据</w:t>
+      </w:r>
+    </w:p>
+    <w:p>
+      <w:proofErr w:type="spellStart"/>
+      <w:r>
+        <w:rPr>
+          <w:rFonts w:hint="eastAsia"/>
+        </w:rPr>
+        <w:t>Kp</w:t>
+      </w:r>
+      <w:r>
+        <w:t>HiteModbus</w:t>
+      </w:r>
+      <w:proofErr w:type="spellEnd"/>
+      <w:r>
+        <w:rPr>
+          <w:rFonts w:hint="eastAsia"/>
+        </w:rPr>
+        <w:t>驱动性能测试</w:t>
+      </w:r>
+    </w:p>
+    <w:p>
+      <w:pPr>
+        <w:rPr>
+          <w:rFonts w:hint="eastAsia"/>
+        </w:rPr>
+      </w:pPr>
+    </w:p>
+    <w:p>
+      <w:r>
+        <w:object w:dxaOrig="1531" w:dyaOrig="1112" w14:anchorId="6CC775A8">
+          <v:shapetype id="_x0000_t75" coordsize="21600,21600" o:spt="75" o:preferrelative="t" path="m@4@5l@4@11@9@11@9@5xe" filled="f" stroked="f">
+            <v:stroke joinstyle="miter"/>
+            <v:formulas>
+              <v:f eqn="if lineDrawn pixelLineWidth 0"/>
+              <v:f eqn="sum @0 1 0"/>
+              <v:f eqn="sum 0 0 @1"/>
+              <v:f eqn="prod @2 1 2"/>
+              <v:f eqn="prod @3 21600 pixelWidth"/>
+              <v:f eqn="prod @3 21600 pixelHeight"/>
+              <v:f eqn="sum @0 0 1"/>
+              <v:f eqn="prod @6 1 2"/>
+              <v:f eqn="prod @7 21600 pixelWidth"/>
+              <v:f eqn="sum @8 21600 0"/>
+              <v:f eqn="prod @7 21600 pixelHeight"/>
+              <v:f eqn="sum @10 21600 0"/>
+            </v:formulas>
+            <v:path o:extrusionok="f" gradientshapeok="t" o:connecttype="rect"/>
+            <o:lock v:ext="edit" aspectratio="t"/>
+          </v:shapetype>
+          <v:shape id="_x0000_i1029" type="#_x0000_t75" style="width:76.5pt;height:55.5pt" o:ole="">
+            <v:imagedata r:id="rId58" o:title=""/>
+          </v:shape>
+          <o:OLEObject Type="Embed" ProgID="Excel.Sheet.12" ShapeID="_x0000_i1029" DrawAspect="Icon" ObjectID="_1732082269" r:id="rId59"/>
+        </w:object>
+      </w:r>
+    </w:p>
+    <w:p/>
     <w:sectPr>
       <w:pgSz w:w="11906" w:h="16838"/>
       <w:pgMar w:top="1440" w:right="1800" w:bottom="1440" w:left="1800" w:header="851" w:footer="992" w:gutter="0"/>
